--- a/Computer networks/Lab 3 Data Link Protocol.docx
+++ b/Computer networks/Lab 3 Data Link Protocol.docx
@@ -617,7 +617,23 @@
           <w:sz w:val="26"/>
           <w:szCs w:val="26"/>
         </w:rPr>
-        <w:t>.: 192.168.1.2</w:t>
+        <w:t xml:space="preserve">.: </w:t>
+      </w:r>
+      <w:r>
+        <w:rPr>
+          <w:rFonts w:ascii="Arial" w:hAnsi="Arial" w:cs="Arial"/>
+          <w:sz w:val="26"/>
+          <w:szCs w:val="26"/>
+        </w:rPr>
+        <w:t>0090.0C42.728</w:t>
+      </w:r>
+      <w:r>
+        <w:rPr>
+          <w:rFonts w:ascii="Arial" w:hAnsi="Arial" w:cs="Arial"/>
+          <w:sz w:val="26"/>
+          <w:szCs w:val="26"/>
+        </w:rPr>
+        <w:t>C</w:t>
       </w:r>
     </w:p>
     <w:p>
@@ -671,7 +687,15 @@
           <w:sz w:val="26"/>
           <w:szCs w:val="26"/>
         </w:rPr>
-        <w:t>.: 192.168.5.2</w:t>
+        <w:t xml:space="preserve">.: </w:t>
+      </w:r>
+      <w:r>
+        <w:rPr>
+          <w:rFonts w:ascii="Arial" w:hAnsi="Arial" w:cs="Arial"/>
+          <w:sz w:val="26"/>
+          <w:szCs w:val="26"/>
+        </w:rPr>
+        <w:t>0001.9649.67BD</w:t>
       </w:r>
     </w:p>
     <w:p>
@@ -928,7 +952,7 @@
           <w:szCs w:val="26"/>
           <w:lang w:val="pl-PL"/>
         </w:rPr>
-        <w:t>HDLC</w:t>
+        <w:t>Ethernet II</w:t>
       </w:r>
     </w:p>
     <w:p>
@@ -1095,20 +1119,24 @@
           <w:sz w:val="26"/>
           <w:szCs w:val="26"/>
         </w:rPr>
-        <w:t>.: 192.168.1.2</w:t>
-      </w:r>
-    </w:p>
-    <w:p>
-      <w:pPr>
-        <w:tabs>
-          <w:tab w:val="left" w:pos="1290"/>
-        </w:tabs>
-        <w:rPr>
-          <w:rStyle w:val="SubtleEmphasis"/>
-          <w:rFonts w:ascii="Arial" w:hAnsi="Arial" w:cs="Arial"/>
-          <w:i w:val="0"/>
-          <w:iCs w:val="0"/>
-          <w:color w:val="000000"/>
+        <w:t xml:space="preserve">.: </w:t>
+      </w:r>
+      <w:r>
+        <w:rPr>
+          <w:rFonts w:ascii="Arial" w:hAnsi="Arial" w:cs="Arial"/>
+          <w:sz w:val="26"/>
+          <w:szCs w:val="26"/>
+        </w:rPr>
+        <w:t>090.0C42.728C</w:t>
+      </w:r>
+    </w:p>
+    <w:p>
+      <w:pPr>
+        <w:tabs>
+          <w:tab w:val="left" w:pos="1290"/>
+        </w:tabs>
+        <w:rPr>
+          <w:rFonts w:ascii="Arial" w:hAnsi="Arial" w:cs="Arial"/>
           <w:sz w:val="26"/>
           <w:szCs w:val="26"/>
         </w:rPr>
@@ -1149,7 +1177,15 @@
           <w:sz w:val="26"/>
           <w:szCs w:val="26"/>
         </w:rPr>
-        <w:t>.: 192.168.5.2</w:t>
+        <w:t xml:space="preserve">.: </w:t>
+      </w:r>
+      <w:r>
+        <w:rPr>
+          <w:rFonts w:ascii="Arial" w:hAnsi="Arial" w:cs="Arial"/>
+          <w:sz w:val="26"/>
+          <w:szCs w:val="26"/>
+        </w:rPr>
+        <w:t>0001.9649.67BD</w:t>
       </w:r>
     </w:p>
     <w:p>
@@ -1468,113 +1504,177 @@
           <w:color w:val="000000"/>
           <w:sz w:val="26"/>
           <w:szCs w:val="26"/>
-          <w:lang w:val="pl-PL"/>
-        </w:rPr>
-      </w:pPr>
-      <w:r>
-        <w:rPr>
-          <w:rStyle w:val="SubtleEmphasis"/>
-          <w:rFonts w:ascii="Arial" w:hAnsi="Arial" w:cs="Arial"/>
-          <w:b/>
-          <w:bCs/>
-          <w:i w:val="0"/>
-          <w:iCs w:val="0"/>
-          <w:color w:val="000000"/>
-          <w:sz w:val="26"/>
-          <w:szCs w:val="26"/>
-          <w:lang w:val="pl-PL"/>
+        </w:rPr>
+      </w:pPr>
+      <w:proofErr w:type="spellStart"/>
+      <w:r>
+        <w:rPr>
+          <w:rStyle w:val="SubtleEmphasis"/>
+          <w:rFonts w:ascii="Arial" w:hAnsi="Arial" w:cs="Arial"/>
+          <w:b/>
+          <w:bCs/>
+          <w:i w:val="0"/>
+          <w:iCs w:val="0"/>
+          <w:color w:val="000000"/>
+          <w:sz w:val="26"/>
+          <w:szCs w:val="26"/>
         </w:rPr>
         <w:lastRenderedPageBreak/>
-        <w:t>Odp:</w:t>
-      </w:r>
-    </w:p>
-    <w:p>
-      <w:pPr>
-        <w:tabs>
-          <w:tab w:val="left" w:pos="1290"/>
-        </w:tabs>
-        <w:rPr>
-          <w:rStyle w:val="SubtleEmphasis"/>
-          <w:rFonts w:ascii="Arial" w:hAnsi="Arial" w:cs="Arial"/>
-          <w:i w:val="0"/>
-          <w:iCs w:val="0"/>
-          <w:color w:val="000000"/>
-          <w:sz w:val="26"/>
-          <w:szCs w:val="26"/>
-          <w:lang w:val="pl-PL"/>
-        </w:rPr>
-      </w:pPr>
-      <w:r>
-        <w:rPr>
-          <w:rStyle w:val="SubtleEmphasis"/>
-          <w:rFonts w:ascii="Arial" w:hAnsi="Arial" w:cs="Arial"/>
-          <w:i w:val="0"/>
-          <w:iCs w:val="0"/>
-          <w:color w:val="000000"/>
-          <w:sz w:val="26"/>
-          <w:szCs w:val="26"/>
-          <w:lang w:val="pl-PL"/>
-        </w:rPr>
-        <w:t>Source addr.: 192.168.</w:t>
-      </w:r>
-      <w:r>
-        <w:rPr>
-          <w:rStyle w:val="SubtleEmphasis"/>
-          <w:rFonts w:ascii="Arial" w:hAnsi="Arial" w:cs="Arial"/>
-          <w:i w:val="0"/>
-          <w:iCs w:val="0"/>
-          <w:color w:val="000000"/>
-          <w:sz w:val="26"/>
-          <w:szCs w:val="26"/>
-          <w:lang w:val="pl-PL"/>
-        </w:rPr>
-        <w:t>1.2</w:t>
-      </w:r>
-    </w:p>
-    <w:p>
-      <w:pPr>
-        <w:tabs>
-          <w:tab w:val="left" w:pos="1290"/>
-        </w:tabs>
-        <w:rPr>
-          <w:rStyle w:val="SubtleEmphasis"/>
-          <w:rFonts w:ascii="Arial" w:hAnsi="Arial" w:cs="Arial"/>
-          <w:i w:val="0"/>
-          <w:iCs w:val="0"/>
-          <w:color w:val="000000"/>
-          <w:sz w:val="26"/>
-          <w:szCs w:val="26"/>
-          <w:lang w:val="pl-PL"/>
-        </w:rPr>
-      </w:pPr>
-      <w:r>
-        <w:rPr>
-          <w:rStyle w:val="SubtleEmphasis"/>
-          <w:rFonts w:ascii="Arial" w:hAnsi="Arial" w:cs="Arial"/>
-          <w:i w:val="0"/>
-          <w:iCs w:val="0"/>
-          <w:color w:val="000000"/>
-          <w:sz w:val="26"/>
-          <w:szCs w:val="26"/>
-          <w:lang w:val="pl-PL"/>
-        </w:rPr>
-        <w:t>Destination addr.: 192.168.5.2</w:t>
-      </w:r>
-    </w:p>
-    <w:p>
-      <w:pPr>
-        <w:tabs>
-          <w:tab w:val="left" w:pos="1290"/>
-        </w:tabs>
-        <w:rPr>
-          <w:rStyle w:val="SubtleEmphasis"/>
-          <w:rFonts w:ascii="Arial" w:hAnsi="Arial" w:cs="Arial"/>
-          <w:i w:val="0"/>
-          <w:iCs w:val="0"/>
-          <w:color w:val="000000"/>
-          <w:sz w:val="26"/>
-          <w:szCs w:val="26"/>
-          <w:lang w:val="pl-PL"/>
+        <w:t>Odp</w:t>
+      </w:r>
+      <w:proofErr w:type="spellEnd"/>
+      <w:r>
+        <w:rPr>
+          <w:rStyle w:val="SubtleEmphasis"/>
+          <w:rFonts w:ascii="Arial" w:hAnsi="Arial" w:cs="Arial"/>
+          <w:b/>
+          <w:bCs/>
+          <w:i w:val="0"/>
+          <w:iCs w:val="0"/>
+          <w:color w:val="000000"/>
+          <w:sz w:val="26"/>
+          <w:szCs w:val="26"/>
+        </w:rPr>
+        <w:t>:</w:t>
+      </w:r>
+    </w:p>
+    <w:p>
+      <w:pPr>
+        <w:tabs>
+          <w:tab w:val="left" w:pos="1290"/>
+        </w:tabs>
+        <w:rPr>
+          <w:rStyle w:val="SubtleEmphasis"/>
+          <w:rFonts w:ascii="Arial" w:hAnsi="Arial" w:cs="Arial"/>
+          <w:i w:val="0"/>
+          <w:iCs w:val="0"/>
+          <w:color w:val="000000"/>
+          <w:sz w:val="26"/>
+          <w:szCs w:val="26"/>
+        </w:rPr>
+      </w:pPr>
+      <w:r>
+        <w:rPr>
+          <w:rStyle w:val="SubtleEmphasis"/>
+          <w:rFonts w:ascii="Arial" w:hAnsi="Arial" w:cs="Arial"/>
+          <w:i w:val="0"/>
+          <w:iCs w:val="0"/>
+          <w:color w:val="000000"/>
+          <w:sz w:val="26"/>
+          <w:szCs w:val="26"/>
+        </w:rPr>
+        <w:t xml:space="preserve">Source </w:t>
+      </w:r>
+      <w:proofErr w:type="spellStart"/>
+      <w:r>
+        <w:rPr>
+          <w:rStyle w:val="SubtleEmphasis"/>
+          <w:rFonts w:ascii="Arial" w:hAnsi="Arial" w:cs="Arial"/>
+          <w:i w:val="0"/>
+          <w:iCs w:val="0"/>
+          <w:color w:val="000000"/>
+          <w:sz w:val="26"/>
+          <w:szCs w:val="26"/>
+        </w:rPr>
+        <w:t>addr</w:t>
+      </w:r>
+      <w:proofErr w:type="spellEnd"/>
+      <w:r>
+        <w:rPr>
+          <w:rStyle w:val="SubtleEmphasis"/>
+          <w:rFonts w:ascii="Arial" w:hAnsi="Arial" w:cs="Arial"/>
+          <w:i w:val="0"/>
+          <w:iCs w:val="0"/>
+          <w:color w:val="000000"/>
+          <w:sz w:val="26"/>
+          <w:szCs w:val="26"/>
+        </w:rPr>
+        <w:t xml:space="preserve">.: </w:t>
+      </w:r>
+      <w:r>
+        <w:rPr>
+          <w:rFonts w:ascii="Arial" w:hAnsi="Arial" w:cs="Arial"/>
+          <w:sz w:val="26"/>
+          <w:szCs w:val="26"/>
+        </w:rPr>
+        <w:t>0x8f</w:t>
+      </w:r>
+    </w:p>
+    <w:p>
+      <w:pPr>
+        <w:tabs>
+          <w:tab w:val="left" w:pos="1290"/>
+        </w:tabs>
+        <w:rPr>
+          <w:rStyle w:val="SubtleEmphasis"/>
+          <w:rFonts w:ascii="Arial" w:hAnsi="Arial" w:cs="Arial"/>
+          <w:i w:val="0"/>
+          <w:iCs w:val="0"/>
+          <w:color w:val="000000"/>
+          <w:sz w:val="26"/>
+          <w:szCs w:val="26"/>
+        </w:rPr>
+      </w:pPr>
+      <w:r>
+        <w:rPr>
+          <w:rStyle w:val="SubtleEmphasis"/>
+          <w:rFonts w:ascii="Arial" w:hAnsi="Arial" w:cs="Arial"/>
+          <w:i w:val="0"/>
+          <w:iCs w:val="0"/>
+          <w:color w:val="000000"/>
+          <w:sz w:val="26"/>
+          <w:szCs w:val="26"/>
+        </w:rPr>
+        <w:t xml:space="preserve">Destination </w:t>
+      </w:r>
+      <w:proofErr w:type="spellStart"/>
+      <w:r>
+        <w:rPr>
+          <w:rStyle w:val="SubtleEmphasis"/>
+          <w:rFonts w:ascii="Arial" w:hAnsi="Arial" w:cs="Arial"/>
+          <w:i w:val="0"/>
+          <w:iCs w:val="0"/>
+          <w:color w:val="000000"/>
+          <w:sz w:val="26"/>
+          <w:szCs w:val="26"/>
+        </w:rPr>
+        <w:t>addr</w:t>
+      </w:r>
+      <w:proofErr w:type="spellEnd"/>
+      <w:r>
+        <w:rPr>
+          <w:rStyle w:val="SubtleEmphasis"/>
+          <w:rFonts w:ascii="Arial" w:hAnsi="Arial" w:cs="Arial"/>
+          <w:i w:val="0"/>
+          <w:iCs w:val="0"/>
+          <w:color w:val="000000"/>
+          <w:sz w:val="26"/>
+          <w:szCs w:val="26"/>
+        </w:rPr>
+        <w:t xml:space="preserve">.: </w:t>
+      </w:r>
+      <w:r>
+        <w:rPr>
+          <w:rFonts w:ascii="Arial" w:hAnsi="Arial" w:cs="Arial"/>
+          <w:sz w:val="26"/>
+          <w:szCs w:val="26"/>
+        </w:rPr>
+        <w:t>0x8f</w:t>
+      </w:r>
+    </w:p>
+    <w:p>
+      <w:pPr>
+        <w:tabs>
+          <w:tab w:val="left" w:pos="1290"/>
+        </w:tabs>
+        <w:rPr>
+          <w:rStyle w:val="SubtleEmphasis"/>
+          <w:rFonts w:ascii="Arial" w:hAnsi="Arial" w:cs="Arial"/>
+          <w:i w:val="0"/>
+          <w:iCs w:val="0"/>
+          <w:color w:val="000000"/>
+          <w:sz w:val="26"/>
+          <w:szCs w:val="26"/>
         </w:rPr>
       </w:pPr>
     </w:p>
@@ -1718,7 +1818,31 @@
           <w:szCs w:val="26"/>
           <w:lang w:val="pl-PL"/>
         </w:rPr>
-        <w:t>Jaki protokół w warswie 2 zastosowano do przesłania ramki z routera cisco2 do router Brand X?</w:t>
+        <w:t>Jaki protokół w wars</w:t>
+      </w:r>
+      <w:r>
+        <w:rPr>
+          <w:rFonts w:ascii="Arial" w:eastAsia="Times New Roman" w:hAnsi="Arial" w:cs="Arial"/>
+          <w:i/>
+          <w:iCs/>
+          <w:color w:val="000000"/>
+          <w:sz w:val="26"/>
+          <w:szCs w:val="26"/>
+          <w:lang w:val="pl-PL"/>
+        </w:rPr>
+        <w:t>t</w:t>
+      </w:r>
+      <w:r>
+        <w:rPr>
+          <w:rFonts w:ascii="Arial" w:eastAsia="Times New Roman" w:hAnsi="Arial" w:cs="Arial"/>
+          <w:i/>
+          <w:iCs/>
+          <w:color w:val="000000"/>
+          <w:sz w:val="26"/>
+          <w:szCs w:val="26"/>
+          <w:lang w:val="pl-PL"/>
+        </w:rPr>
+        <w:t>wie 2 zastosowano do przesłania ramki z routera cisco2 do router Brand X?</w:t>
       </w:r>
     </w:p>
     <w:p>
@@ -1846,97 +1970,184 @@
           <w:color w:val="000000"/>
           <w:sz w:val="26"/>
           <w:szCs w:val="26"/>
-          <w:lang w:val="pl-PL"/>
-        </w:rPr>
-      </w:pPr>
-      <w:r>
-        <w:rPr>
-          <w:rStyle w:val="SubtleEmphasis"/>
-          <w:rFonts w:ascii="Arial" w:hAnsi="Arial" w:cs="Arial"/>
-          <w:b/>
-          <w:bCs/>
-          <w:color w:val="000000"/>
-          <w:sz w:val="26"/>
-          <w:szCs w:val="26"/>
-          <w:lang w:val="pl-PL"/>
-        </w:rPr>
-        <w:t>Odp:</w:t>
-      </w:r>
-    </w:p>
-    <w:p>
-      <w:pPr>
-        <w:tabs>
-          <w:tab w:val="left" w:pos="1290"/>
-        </w:tabs>
-        <w:rPr>
-          <w:rStyle w:val="SubtleEmphasis"/>
-          <w:rFonts w:ascii="Arial" w:hAnsi="Arial" w:cs="Arial"/>
-          <w:i w:val="0"/>
-          <w:iCs w:val="0"/>
-          <w:color w:val="000000"/>
-          <w:sz w:val="26"/>
-          <w:szCs w:val="26"/>
-          <w:lang w:val="pl-PL"/>
-        </w:rPr>
-      </w:pPr>
-      <w:r>
-        <w:rPr>
-          <w:rStyle w:val="SubtleEmphasis"/>
-          <w:rFonts w:ascii="Arial" w:hAnsi="Arial" w:cs="Arial"/>
-          <w:i w:val="0"/>
-          <w:iCs w:val="0"/>
-          <w:color w:val="000000"/>
-          <w:sz w:val="26"/>
-          <w:szCs w:val="26"/>
-          <w:lang w:val="pl-PL"/>
-        </w:rPr>
-        <w:t>Source addr.: 192.168.1.2</w:t>
-      </w:r>
-    </w:p>
-    <w:p>
-      <w:pPr>
-        <w:tabs>
-          <w:tab w:val="left" w:pos="1290"/>
-        </w:tabs>
-        <w:rPr>
-          <w:rStyle w:val="SubtleEmphasis"/>
-          <w:rFonts w:ascii="Arial" w:hAnsi="Arial" w:cs="Arial"/>
-          <w:i w:val="0"/>
-          <w:iCs w:val="0"/>
-          <w:color w:val="000000"/>
-          <w:sz w:val="26"/>
-          <w:szCs w:val="26"/>
-          <w:lang w:val="pl-PL"/>
-        </w:rPr>
-      </w:pPr>
-      <w:r>
-        <w:rPr>
-          <w:rStyle w:val="SubtleEmphasis"/>
-          <w:rFonts w:ascii="Arial" w:hAnsi="Arial" w:cs="Arial"/>
-          <w:i w:val="0"/>
-          <w:iCs w:val="0"/>
-          <w:color w:val="000000"/>
-          <w:sz w:val="26"/>
-          <w:szCs w:val="26"/>
-          <w:lang w:val="pl-PL"/>
-        </w:rPr>
-        <w:t>Destination addr.: 192.168.5.2</w:t>
-      </w:r>
-    </w:p>
-    <w:p>
-      <w:pPr>
-        <w:tabs>
-          <w:tab w:val="left" w:pos="1290"/>
-        </w:tabs>
-        <w:rPr>
-          <w:rStyle w:val="SubtleEmphasis"/>
-          <w:rFonts w:ascii="Arial" w:hAnsi="Arial" w:cs="Arial"/>
-          <w:i w:val="0"/>
-          <w:iCs w:val="0"/>
-          <w:color w:val="000000"/>
-          <w:sz w:val="26"/>
-          <w:szCs w:val="26"/>
-          <w:lang w:val="pl-PL"/>
+        </w:rPr>
+      </w:pPr>
+      <w:proofErr w:type="spellStart"/>
+      <w:r>
+        <w:rPr>
+          <w:rStyle w:val="SubtleEmphasis"/>
+          <w:rFonts w:ascii="Arial" w:hAnsi="Arial" w:cs="Arial"/>
+          <w:b/>
+          <w:bCs/>
+          <w:color w:val="000000"/>
+          <w:sz w:val="26"/>
+          <w:szCs w:val="26"/>
+        </w:rPr>
+        <w:t>Odp</w:t>
+      </w:r>
+      <w:proofErr w:type="spellEnd"/>
+      <w:r>
+        <w:rPr>
+          <w:rStyle w:val="SubtleEmphasis"/>
+          <w:rFonts w:ascii="Arial" w:hAnsi="Arial" w:cs="Arial"/>
+          <w:b/>
+          <w:bCs/>
+          <w:color w:val="000000"/>
+          <w:sz w:val="26"/>
+          <w:szCs w:val="26"/>
+        </w:rPr>
+        <w:t>:</w:t>
+      </w:r>
+    </w:p>
+    <w:p>
+      <w:pPr>
+        <w:tabs>
+          <w:tab w:val="left" w:pos="1290"/>
+        </w:tabs>
+        <w:rPr>
+          <w:rStyle w:val="SubtleEmphasis"/>
+          <w:rFonts w:ascii="Arial" w:hAnsi="Arial" w:cs="Arial"/>
+          <w:i w:val="0"/>
+          <w:iCs w:val="0"/>
+          <w:color w:val="000000"/>
+          <w:sz w:val="26"/>
+          <w:szCs w:val="26"/>
+        </w:rPr>
+      </w:pPr>
+      <w:r>
+        <w:rPr>
+          <w:rStyle w:val="SubtleEmphasis"/>
+          <w:rFonts w:ascii="Arial" w:hAnsi="Arial" w:cs="Arial"/>
+          <w:i w:val="0"/>
+          <w:iCs w:val="0"/>
+          <w:color w:val="000000"/>
+          <w:sz w:val="26"/>
+          <w:szCs w:val="26"/>
+        </w:rPr>
+        <w:t xml:space="preserve">Source </w:t>
+      </w:r>
+      <w:proofErr w:type="spellStart"/>
+      <w:r>
+        <w:rPr>
+          <w:rStyle w:val="SubtleEmphasis"/>
+          <w:rFonts w:ascii="Arial" w:hAnsi="Arial" w:cs="Arial"/>
+          <w:i w:val="0"/>
+          <w:iCs w:val="0"/>
+          <w:color w:val="000000"/>
+          <w:sz w:val="26"/>
+          <w:szCs w:val="26"/>
+        </w:rPr>
+        <w:t>addr</w:t>
+      </w:r>
+      <w:proofErr w:type="spellEnd"/>
+      <w:r>
+        <w:rPr>
+          <w:rStyle w:val="SubtleEmphasis"/>
+          <w:rFonts w:ascii="Arial" w:hAnsi="Arial" w:cs="Arial"/>
+          <w:i w:val="0"/>
+          <w:iCs w:val="0"/>
+          <w:color w:val="000000"/>
+          <w:sz w:val="26"/>
+          <w:szCs w:val="26"/>
+        </w:rPr>
+        <w:t xml:space="preserve">.: </w:t>
+      </w:r>
+      <w:r>
+        <w:rPr>
+          <w:rFonts w:ascii="Arial" w:hAnsi="Arial" w:cs="Arial"/>
+          <w:sz w:val="26"/>
+          <w:szCs w:val="26"/>
+        </w:rPr>
+        <w:t>0xff</w:t>
+      </w:r>
+    </w:p>
+    <w:p>
+      <w:pPr>
+        <w:tabs>
+          <w:tab w:val="left" w:pos="1290"/>
+        </w:tabs>
+        <w:rPr>
+          <w:rStyle w:val="SubtleEmphasis"/>
+          <w:rFonts w:ascii="Arial" w:hAnsi="Arial" w:cs="Arial"/>
+          <w:i w:val="0"/>
+          <w:iCs w:val="0"/>
+          <w:color w:val="000000"/>
+          <w:sz w:val="26"/>
+          <w:szCs w:val="26"/>
+        </w:rPr>
+      </w:pPr>
+      <w:r>
+        <w:rPr>
+          <w:rStyle w:val="SubtleEmphasis"/>
+          <w:rFonts w:ascii="Arial" w:hAnsi="Arial" w:cs="Arial"/>
+          <w:i w:val="0"/>
+          <w:iCs w:val="0"/>
+          <w:color w:val="000000"/>
+          <w:sz w:val="26"/>
+          <w:szCs w:val="26"/>
+        </w:rPr>
+        <w:t xml:space="preserve">Destination </w:t>
+      </w:r>
+      <w:proofErr w:type="spellStart"/>
+      <w:r>
+        <w:rPr>
+          <w:rStyle w:val="SubtleEmphasis"/>
+          <w:rFonts w:ascii="Arial" w:hAnsi="Arial" w:cs="Arial"/>
+          <w:i w:val="0"/>
+          <w:iCs w:val="0"/>
+          <w:color w:val="000000"/>
+          <w:sz w:val="26"/>
+          <w:szCs w:val="26"/>
+        </w:rPr>
+        <w:t>addr</w:t>
+      </w:r>
+      <w:proofErr w:type="spellEnd"/>
+      <w:r>
+        <w:rPr>
+          <w:rStyle w:val="SubtleEmphasis"/>
+          <w:rFonts w:ascii="Arial" w:hAnsi="Arial" w:cs="Arial"/>
+          <w:i w:val="0"/>
+          <w:iCs w:val="0"/>
+          <w:color w:val="000000"/>
+          <w:sz w:val="26"/>
+          <w:szCs w:val="26"/>
+        </w:rPr>
+        <w:t>.:</w:t>
+      </w:r>
+      <w:r>
+        <w:rPr>
+          <w:rStyle w:val="SubtleEmphasis"/>
+          <w:rFonts w:ascii="Arial" w:hAnsi="Arial" w:cs="Arial"/>
+          <w:i w:val="0"/>
+          <w:iCs w:val="0"/>
+          <w:color w:val="000000"/>
+          <w:sz w:val="26"/>
+          <w:szCs w:val="26"/>
+        </w:rPr>
+        <w:t xml:space="preserve"> </w:t>
+      </w:r>
+      <w:r>
+        <w:rPr>
+          <w:rFonts w:ascii="Arial" w:hAnsi="Arial" w:cs="Arial"/>
+          <w:sz w:val="26"/>
+          <w:szCs w:val="26"/>
+        </w:rPr>
+        <w:t>0xff</w:t>
+      </w:r>
+    </w:p>
+    <w:p>
+      <w:pPr>
+        <w:tabs>
+          <w:tab w:val="left" w:pos="1290"/>
+        </w:tabs>
+        <w:rPr>
+          <w:rStyle w:val="SubtleEmphasis"/>
+          <w:rFonts w:ascii="Arial" w:hAnsi="Arial" w:cs="Arial"/>
+          <w:i w:val="0"/>
+          <w:iCs w:val="0"/>
+          <w:color w:val="000000"/>
+          <w:sz w:val="26"/>
+          <w:szCs w:val="26"/>
         </w:rPr>
       </w:pPr>
     </w:p>
@@ -2211,112 +2422,176 @@
           <w:color w:val="000000"/>
           <w:sz w:val="26"/>
           <w:szCs w:val="26"/>
-          <w:lang w:val="pl-PL"/>
-        </w:rPr>
-      </w:pPr>
-      <w:r>
-        <w:rPr>
-          <w:rStyle w:val="SubtleEmphasis"/>
-          <w:rFonts w:ascii="Arial" w:hAnsi="Arial" w:cs="Arial"/>
-          <w:b/>
-          <w:bCs/>
-          <w:i w:val="0"/>
-          <w:iCs w:val="0"/>
-          <w:color w:val="000000"/>
-          <w:sz w:val="26"/>
-          <w:szCs w:val="26"/>
-          <w:lang w:val="pl-PL"/>
-        </w:rPr>
-        <w:t>Odp:</w:t>
-      </w:r>
-    </w:p>
-    <w:p>
-      <w:pPr>
-        <w:tabs>
-          <w:tab w:val="left" w:pos="1290"/>
-        </w:tabs>
-        <w:rPr>
-          <w:rStyle w:val="SubtleEmphasis"/>
-          <w:rFonts w:ascii="Arial" w:hAnsi="Arial" w:cs="Arial"/>
-          <w:i w:val="0"/>
-          <w:iCs w:val="0"/>
-          <w:color w:val="000000"/>
-          <w:sz w:val="26"/>
-          <w:szCs w:val="26"/>
-          <w:lang w:val="pl-PL"/>
-        </w:rPr>
-      </w:pPr>
-      <w:r>
-        <w:rPr>
-          <w:rStyle w:val="SubtleEmphasis"/>
-          <w:rFonts w:ascii="Arial" w:hAnsi="Arial" w:cs="Arial"/>
-          <w:i w:val="0"/>
-          <w:iCs w:val="0"/>
-          <w:color w:val="000000"/>
-          <w:sz w:val="26"/>
-          <w:szCs w:val="26"/>
-          <w:lang w:val="pl-PL"/>
-        </w:rPr>
-        <w:t>Source addr.:</w:t>
-      </w:r>
-      <w:r>
-        <w:rPr>
-          <w:rStyle w:val="SubtleEmphasis"/>
-          <w:rFonts w:ascii="Arial" w:hAnsi="Arial" w:cs="Arial"/>
-          <w:i w:val="0"/>
-          <w:iCs w:val="0"/>
-          <w:color w:val="000000"/>
-          <w:sz w:val="26"/>
-          <w:szCs w:val="26"/>
-          <w:lang w:val="pl-PL"/>
-        </w:rPr>
-        <w:t xml:space="preserve"> 192.168.1.2</w:t>
-      </w:r>
-    </w:p>
-    <w:p>
-      <w:pPr>
-        <w:tabs>
-          <w:tab w:val="left" w:pos="1290"/>
-        </w:tabs>
-        <w:rPr>
-          <w:rStyle w:val="SubtleEmphasis"/>
-          <w:rFonts w:ascii="Arial" w:hAnsi="Arial" w:cs="Arial"/>
-          <w:i w:val="0"/>
-          <w:iCs w:val="0"/>
-          <w:color w:val="000000"/>
-          <w:sz w:val="26"/>
-          <w:szCs w:val="26"/>
-          <w:lang w:val="pl-PL"/>
-        </w:rPr>
-      </w:pPr>
-      <w:r>
-        <w:rPr>
-          <w:rStyle w:val="SubtleEmphasis"/>
-          <w:rFonts w:ascii="Arial" w:hAnsi="Arial" w:cs="Arial"/>
-          <w:i w:val="0"/>
-          <w:iCs w:val="0"/>
-          <w:color w:val="000000"/>
-          <w:sz w:val="26"/>
-          <w:szCs w:val="26"/>
-          <w:lang w:val="pl-PL"/>
-        </w:rPr>
-        <w:t>Destination addr.: 192.168.5.2</w:t>
-      </w:r>
-    </w:p>
-    <w:p>
-      <w:pPr>
-        <w:tabs>
-          <w:tab w:val="left" w:pos="1290"/>
-        </w:tabs>
-        <w:rPr>
-          <w:rStyle w:val="SubtleEmphasis"/>
-          <w:rFonts w:ascii="Arial" w:hAnsi="Arial" w:cs="Arial"/>
-          <w:i w:val="0"/>
-          <w:iCs w:val="0"/>
-          <w:color w:val="000000"/>
-          <w:sz w:val="26"/>
-          <w:szCs w:val="26"/>
-          <w:lang w:val="pl-PL"/>
+        </w:rPr>
+      </w:pPr>
+      <w:proofErr w:type="spellStart"/>
+      <w:r>
+        <w:rPr>
+          <w:rStyle w:val="SubtleEmphasis"/>
+          <w:rFonts w:ascii="Arial" w:hAnsi="Arial" w:cs="Arial"/>
+          <w:b/>
+          <w:bCs/>
+          <w:i w:val="0"/>
+          <w:iCs w:val="0"/>
+          <w:color w:val="000000"/>
+          <w:sz w:val="26"/>
+          <w:szCs w:val="26"/>
+        </w:rPr>
+        <w:t>Odp</w:t>
+      </w:r>
+      <w:proofErr w:type="spellEnd"/>
+      <w:r>
+        <w:rPr>
+          <w:rStyle w:val="SubtleEmphasis"/>
+          <w:rFonts w:ascii="Arial" w:hAnsi="Arial" w:cs="Arial"/>
+          <w:b/>
+          <w:bCs/>
+          <w:i w:val="0"/>
+          <w:iCs w:val="0"/>
+          <w:color w:val="000000"/>
+          <w:sz w:val="26"/>
+          <w:szCs w:val="26"/>
+        </w:rPr>
+        <w:t>:</w:t>
+      </w:r>
+    </w:p>
+    <w:p>
+      <w:pPr>
+        <w:tabs>
+          <w:tab w:val="left" w:pos="1290"/>
+        </w:tabs>
+        <w:rPr>
+          <w:rStyle w:val="SubtleEmphasis"/>
+          <w:rFonts w:ascii="Arial" w:hAnsi="Arial" w:cs="Arial"/>
+          <w:i w:val="0"/>
+          <w:iCs w:val="0"/>
+          <w:color w:val="000000"/>
+          <w:sz w:val="26"/>
+          <w:szCs w:val="26"/>
+        </w:rPr>
+      </w:pPr>
+      <w:r>
+        <w:rPr>
+          <w:rStyle w:val="SubtleEmphasis"/>
+          <w:rFonts w:ascii="Arial" w:hAnsi="Arial" w:cs="Arial"/>
+          <w:i w:val="0"/>
+          <w:iCs w:val="0"/>
+          <w:color w:val="000000"/>
+          <w:sz w:val="26"/>
+          <w:szCs w:val="26"/>
+        </w:rPr>
+        <w:t xml:space="preserve">Source </w:t>
+      </w:r>
+      <w:proofErr w:type="spellStart"/>
+      <w:r>
+        <w:rPr>
+          <w:rStyle w:val="SubtleEmphasis"/>
+          <w:rFonts w:ascii="Arial" w:hAnsi="Arial" w:cs="Arial"/>
+          <w:i w:val="0"/>
+          <w:iCs w:val="0"/>
+          <w:color w:val="000000"/>
+          <w:sz w:val="26"/>
+          <w:szCs w:val="26"/>
+        </w:rPr>
+        <w:t>addr</w:t>
+      </w:r>
+      <w:proofErr w:type="spellEnd"/>
+      <w:r>
+        <w:rPr>
+          <w:rStyle w:val="SubtleEmphasis"/>
+          <w:rFonts w:ascii="Arial" w:hAnsi="Arial" w:cs="Arial"/>
+          <w:i w:val="0"/>
+          <w:iCs w:val="0"/>
+          <w:color w:val="000000"/>
+          <w:sz w:val="26"/>
+          <w:szCs w:val="26"/>
+        </w:rPr>
+        <w:t xml:space="preserve">.: </w:t>
+      </w:r>
+      <w:r>
+        <w:rPr>
+          <w:rFonts w:ascii="Arial" w:hAnsi="Arial" w:cs="Arial"/>
+          <w:sz w:val="26"/>
+          <w:szCs w:val="26"/>
+        </w:rPr>
+        <w:t>0x0064</w:t>
+      </w:r>
+    </w:p>
+    <w:p>
+      <w:pPr>
+        <w:tabs>
+          <w:tab w:val="left" w:pos="1290"/>
+        </w:tabs>
+        <w:rPr>
+          <w:rStyle w:val="SubtleEmphasis"/>
+          <w:rFonts w:ascii="Arial" w:hAnsi="Arial" w:cs="Arial"/>
+          <w:i w:val="0"/>
+          <w:iCs w:val="0"/>
+          <w:color w:val="000000"/>
+          <w:sz w:val="26"/>
+          <w:szCs w:val="26"/>
+        </w:rPr>
+      </w:pPr>
+      <w:r>
+        <w:rPr>
+          <w:rStyle w:val="SubtleEmphasis"/>
+          <w:rFonts w:ascii="Arial" w:hAnsi="Arial" w:cs="Arial"/>
+          <w:i w:val="0"/>
+          <w:iCs w:val="0"/>
+          <w:color w:val="000000"/>
+          <w:sz w:val="26"/>
+          <w:szCs w:val="26"/>
+        </w:rPr>
+        <w:t xml:space="preserve">Destination </w:t>
+      </w:r>
+      <w:proofErr w:type="spellStart"/>
+      <w:r>
+        <w:rPr>
+          <w:rStyle w:val="SubtleEmphasis"/>
+          <w:rFonts w:ascii="Arial" w:hAnsi="Arial" w:cs="Arial"/>
+          <w:i w:val="0"/>
+          <w:iCs w:val="0"/>
+          <w:color w:val="000000"/>
+          <w:sz w:val="26"/>
+          <w:szCs w:val="26"/>
+        </w:rPr>
+        <w:t>addr</w:t>
+      </w:r>
+      <w:proofErr w:type="spellEnd"/>
+      <w:r>
+        <w:rPr>
+          <w:rStyle w:val="SubtleEmphasis"/>
+          <w:rFonts w:ascii="Arial" w:hAnsi="Arial" w:cs="Arial"/>
+          <w:i w:val="0"/>
+          <w:iCs w:val="0"/>
+          <w:color w:val="000000"/>
+          <w:sz w:val="26"/>
+          <w:szCs w:val="26"/>
+        </w:rPr>
+        <w:t xml:space="preserve">.: </w:t>
+      </w:r>
+      <w:r>
+        <w:rPr>
+          <w:rFonts w:ascii="Arial" w:hAnsi="Arial" w:cs="Arial"/>
+          <w:sz w:val="26"/>
+          <w:szCs w:val="26"/>
+        </w:rPr>
+        <w:t>0x0064</w:t>
+      </w:r>
+    </w:p>
+    <w:p>
+      <w:pPr>
+        <w:tabs>
+          <w:tab w:val="left" w:pos="1290"/>
+        </w:tabs>
+        <w:rPr>
+          <w:rStyle w:val="SubtleEmphasis"/>
+          <w:rFonts w:ascii="Arial" w:hAnsi="Arial" w:cs="Arial"/>
+          <w:i w:val="0"/>
+          <w:iCs w:val="0"/>
+          <w:color w:val="000000"/>
+          <w:sz w:val="26"/>
+          <w:szCs w:val="26"/>
         </w:rPr>
       </w:pPr>
     </w:p>
@@ -2603,99 +2878,190 @@
           <w:color w:val="000000"/>
           <w:sz w:val="26"/>
           <w:szCs w:val="26"/>
-          <w:lang w:val="pl-PL"/>
-        </w:rPr>
-      </w:pPr>
-      <w:r>
-        <w:rPr>
-          <w:rStyle w:val="SubtleEmphasis"/>
-          <w:rFonts w:ascii="Arial" w:hAnsi="Arial" w:cs="Arial"/>
-          <w:b/>
-          <w:bCs/>
-          <w:i w:val="0"/>
-          <w:iCs w:val="0"/>
-          <w:color w:val="000000"/>
-          <w:sz w:val="26"/>
-          <w:szCs w:val="26"/>
-          <w:lang w:val="pl-PL"/>
-        </w:rPr>
-        <w:t>Odp:</w:t>
-      </w:r>
-    </w:p>
-    <w:p>
-      <w:pPr>
-        <w:tabs>
-          <w:tab w:val="left" w:pos="1290"/>
-        </w:tabs>
-        <w:rPr>
-          <w:rStyle w:val="SubtleEmphasis"/>
-          <w:rFonts w:ascii="Arial" w:hAnsi="Arial" w:cs="Arial"/>
-          <w:i w:val="0"/>
-          <w:iCs w:val="0"/>
-          <w:color w:val="000000"/>
-          <w:sz w:val="26"/>
-          <w:szCs w:val="26"/>
-          <w:lang w:val="pl-PL"/>
-        </w:rPr>
-      </w:pPr>
-      <w:r>
-        <w:rPr>
-          <w:rStyle w:val="SubtleEmphasis"/>
-          <w:rFonts w:ascii="Arial" w:hAnsi="Arial" w:cs="Arial"/>
-          <w:i w:val="0"/>
-          <w:iCs w:val="0"/>
-          <w:color w:val="000000"/>
-          <w:sz w:val="26"/>
-          <w:szCs w:val="26"/>
-          <w:lang w:val="pl-PL"/>
-        </w:rPr>
-        <w:t>Source addr.: 192.168.1.2</w:t>
-      </w:r>
-    </w:p>
-    <w:p>
-      <w:pPr>
-        <w:tabs>
-          <w:tab w:val="left" w:pos="1290"/>
-        </w:tabs>
-        <w:rPr>
-          <w:rStyle w:val="SubtleEmphasis"/>
-          <w:rFonts w:ascii="Arial" w:hAnsi="Arial" w:cs="Arial"/>
-          <w:i w:val="0"/>
-          <w:iCs w:val="0"/>
-          <w:color w:val="000000"/>
-          <w:sz w:val="26"/>
-          <w:szCs w:val="26"/>
-          <w:lang w:val="pl-PL"/>
-        </w:rPr>
-      </w:pPr>
-      <w:r>
-        <w:rPr>
-          <w:rStyle w:val="SubtleEmphasis"/>
-          <w:rFonts w:ascii="Arial" w:hAnsi="Arial" w:cs="Arial"/>
-          <w:i w:val="0"/>
-          <w:iCs w:val="0"/>
-          <w:color w:val="000000"/>
-          <w:sz w:val="26"/>
-          <w:szCs w:val="26"/>
-          <w:lang w:val="pl-PL"/>
-        </w:rPr>
-        <w:t>Destinatiom addr.: 192.168.5.2</w:t>
-      </w:r>
-    </w:p>
-    <w:p>
-      <w:pPr>
-        <w:tabs>
-          <w:tab w:val="left" w:pos="1290"/>
-        </w:tabs>
-        <w:rPr>
-          <w:rStyle w:val="SubtleEmphasis"/>
-          <w:rFonts w:ascii="Arial" w:hAnsi="Arial" w:cs="Arial"/>
-          <w:i w:val="0"/>
-          <w:iCs w:val="0"/>
-          <w:color w:val="000000"/>
-          <w:sz w:val="26"/>
-          <w:szCs w:val="26"/>
-          <w:lang w:val="pl-PL"/>
+        </w:rPr>
+      </w:pPr>
+      <w:proofErr w:type="spellStart"/>
+      <w:r>
+        <w:rPr>
+          <w:rStyle w:val="SubtleEmphasis"/>
+          <w:rFonts w:ascii="Arial" w:hAnsi="Arial" w:cs="Arial"/>
+          <w:b/>
+          <w:bCs/>
+          <w:i w:val="0"/>
+          <w:iCs w:val="0"/>
+          <w:color w:val="000000"/>
+          <w:sz w:val="26"/>
+          <w:szCs w:val="26"/>
+        </w:rPr>
+        <w:t>Odp</w:t>
+      </w:r>
+      <w:proofErr w:type="spellEnd"/>
+      <w:r>
+        <w:rPr>
+          <w:rStyle w:val="SubtleEmphasis"/>
+          <w:rFonts w:ascii="Arial" w:hAnsi="Arial" w:cs="Arial"/>
+          <w:b/>
+          <w:bCs/>
+          <w:i w:val="0"/>
+          <w:iCs w:val="0"/>
+          <w:color w:val="000000"/>
+          <w:sz w:val="26"/>
+          <w:szCs w:val="26"/>
+        </w:rPr>
+        <w:t>:</w:t>
+      </w:r>
+    </w:p>
+    <w:p>
+      <w:pPr>
+        <w:tabs>
+          <w:tab w:val="left" w:pos="1290"/>
+        </w:tabs>
+        <w:rPr>
+          <w:rStyle w:val="SubtleEmphasis"/>
+          <w:rFonts w:ascii="Arial" w:hAnsi="Arial" w:cs="Arial"/>
+          <w:i w:val="0"/>
+          <w:iCs w:val="0"/>
+          <w:color w:val="000000"/>
+          <w:sz w:val="26"/>
+          <w:szCs w:val="26"/>
+        </w:rPr>
+      </w:pPr>
+      <w:r>
+        <w:rPr>
+          <w:rStyle w:val="SubtleEmphasis"/>
+          <w:rFonts w:ascii="Arial" w:hAnsi="Arial" w:cs="Arial"/>
+          <w:i w:val="0"/>
+          <w:iCs w:val="0"/>
+          <w:color w:val="000000"/>
+          <w:sz w:val="26"/>
+          <w:szCs w:val="26"/>
+        </w:rPr>
+        <w:t xml:space="preserve">Source </w:t>
+      </w:r>
+      <w:proofErr w:type="spellStart"/>
+      <w:r>
+        <w:rPr>
+          <w:rStyle w:val="SubtleEmphasis"/>
+          <w:rFonts w:ascii="Arial" w:hAnsi="Arial" w:cs="Arial"/>
+          <w:i w:val="0"/>
+          <w:iCs w:val="0"/>
+          <w:color w:val="000000"/>
+          <w:sz w:val="26"/>
+          <w:szCs w:val="26"/>
+        </w:rPr>
+        <w:t>addr</w:t>
+      </w:r>
+      <w:proofErr w:type="spellEnd"/>
+      <w:r>
+        <w:rPr>
+          <w:rStyle w:val="SubtleEmphasis"/>
+          <w:rFonts w:ascii="Arial" w:hAnsi="Arial" w:cs="Arial"/>
+          <w:i w:val="0"/>
+          <w:iCs w:val="0"/>
+          <w:color w:val="000000"/>
+          <w:sz w:val="26"/>
+          <w:szCs w:val="26"/>
+        </w:rPr>
+        <w:t xml:space="preserve">.: </w:t>
+      </w:r>
+      <w:r>
+        <w:rPr>
+          <w:rFonts w:ascii="Arial" w:hAnsi="Arial" w:cs="Arial"/>
+          <w:sz w:val="26"/>
+          <w:szCs w:val="26"/>
+        </w:rPr>
+        <w:t>0002.1602.D842</w:t>
+      </w:r>
+    </w:p>
+    <w:p>
+      <w:pPr>
+        <w:tabs>
+          <w:tab w:val="left" w:pos="1290"/>
+        </w:tabs>
+        <w:rPr>
+          <w:rStyle w:val="SubtleEmphasis"/>
+          <w:rFonts w:ascii="Arial" w:hAnsi="Arial" w:cs="Arial"/>
+          <w:i w:val="0"/>
+          <w:iCs w:val="0"/>
+          <w:color w:val="000000"/>
+          <w:sz w:val="26"/>
+          <w:szCs w:val="26"/>
+        </w:rPr>
+      </w:pPr>
+      <w:proofErr w:type="spellStart"/>
+      <w:r>
+        <w:rPr>
+          <w:rStyle w:val="SubtleEmphasis"/>
+          <w:rFonts w:ascii="Arial" w:hAnsi="Arial" w:cs="Arial"/>
+          <w:i w:val="0"/>
+          <w:iCs w:val="0"/>
+          <w:color w:val="000000"/>
+          <w:sz w:val="26"/>
+          <w:szCs w:val="26"/>
+        </w:rPr>
+        <w:t>Destinatiom</w:t>
+      </w:r>
+      <w:proofErr w:type="spellEnd"/>
+      <w:r>
+        <w:rPr>
+          <w:rStyle w:val="SubtleEmphasis"/>
+          <w:rFonts w:ascii="Arial" w:hAnsi="Arial" w:cs="Arial"/>
+          <w:i w:val="0"/>
+          <w:iCs w:val="0"/>
+          <w:color w:val="000000"/>
+          <w:sz w:val="26"/>
+          <w:szCs w:val="26"/>
+        </w:rPr>
+        <w:t xml:space="preserve"> </w:t>
+      </w:r>
+      <w:proofErr w:type="spellStart"/>
+      <w:r>
+        <w:rPr>
+          <w:rStyle w:val="SubtleEmphasis"/>
+          <w:rFonts w:ascii="Arial" w:hAnsi="Arial" w:cs="Arial"/>
+          <w:i w:val="0"/>
+          <w:iCs w:val="0"/>
+          <w:color w:val="000000"/>
+          <w:sz w:val="26"/>
+          <w:szCs w:val="26"/>
+        </w:rPr>
+        <w:t>addr</w:t>
+      </w:r>
+      <w:proofErr w:type="spellEnd"/>
+      <w:r>
+        <w:rPr>
+          <w:rStyle w:val="SubtleEmphasis"/>
+          <w:rFonts w:ascii="Arial" w:hAnsi="Arial" w:cs="Arial"/>
+          <w:i w:val="0"/>
+          <w:iCs w:val="0"/>
+          <w:color w:val="000000"/>
+          <w:sz w:val="26"/>
+          <w:szCs w:val="26"/>
+        </w:rPr>
+        <w:t xml:space="preserve">.: </w:t>
+      </w:r>
+      <w:r>
+        <w:rPr>
+          <w:rFonts w:ascii="Arial" w:hAnsi="Arial" w:cs="Arial"/>
+          <w:sz w:val="26"/>
+          <w:szCs w:val="26"/>
+        </w:rPr>
+        <w:t>0009.7C91.3990</w:t>
+      </w:r>
+    </w:p>
+    <w:p>
+      <w:pPr>
+        <w:tabs>
+          <w:tab w:val="left" w:pos="1290"/>
+        </w:tabs>
+        <w:rPr>
+          <w:rStyle w:val="SubtleEmphasis"/>
+          <w:rFonts w:ascii="Arial" w:hAnsi="Arial" w:cs="Arial"/>
+          <w:i w:val="0"/>
+          <w:iCs w:val="0"/>
+          <w:color w:val="000000"/>
+          <w:sz w:val="26"/>
+          <w:szCs w:val="26"/>
         </w:rPr>
       </w:pPr>
     </w:p>
